--- a/solutions/microsoft/modern-workspace/m365-deployment/presales/statement-of-work.docx
+++ b/solutions/microsoft/modern-workspace/m365-deployment/presales/statement-of-work.docx
@@ -16541,7 +16541,7 @@
                 <w:rFonts w:ascii="Calibri" w:hAnsi="Calibri"/>
                 <w:sz w:val="24"/>
               </w:rPr>
-              <w:t>$79,000</w:t>
+              <w:t>$0</w:t>
             </w:r>
           </w:p>
         </w:tc>
@@ -16599,7 +16599,7 @@
                 <w:rFonts w:ascii="Calibri" w:hAnsi="Calibri"/>
                 <w:sz w:val="24"/>
               </w:rPr>
-              <w:t>$79,000</w:t>
+              <w:t>$0</w:t>
             </w:r>
           </w:p>
         </w:tc>
@@ -16686,7 +16686,7 @@
                 <w:rFonts w:ascii="Calibri" w:hAnsi="Calibri"/>
                 <w:sz w:val="24"/>
               </w:rPr>
-              <w:t>$79,000</w:t>
+              <w:t>$0</w:t>
             </w:r>
           </w:p>
         </w:tc>
@@ -16717,7 +16717,7 @@
                 <w:rFonts w:ascii="Calibri" w:hAnsi="Calibri"/>
                 <w:sz w:val="24"/>
               </w:rPr>
-              <w:t>Cloud Infrastructure</w:t>
+              <w:t>Cloud Services</w:t>
             </w:r>
           </w:p>
         </w:tc>
@@ -17363,7 +17363,7 @@
                 <w:b/>
                 <w:sz w:val="24"/>
               </w:rPr>
-              <w:t>$544,744</w:t>
+              <w:t>$465,744</w:t>
             </w:r>
           </w:p>
         </w:tc>
@@ -17423,7 +17423,7 @@
                 <w:b/>
                 <w:sz w:val="24"/>
               </w:rPr>
-              <w:t>$544,744</w:t>
+              <w:t>$465,744</w:t>
             </w:r>
           </w:p>
         </w:tc>
@@ -17513,7 +17513,7 @@
                 <w:b/>
                 <w:sz w:val="24"/>
               </w:rPr>
-              <w:t>$1,476,232</w:t>
+              <w:t>$1,397,232</w:t>
             </w:r>
           </w:p>
         </w:tc>
